--- a/Programming2_Polymorphism.docx
+++ b/Programming2_Polymorphism.docx
@@ -767,6 +767,17 @@
       </w:sdtContent>
     </w:sdt>
     <w:p>
+      <w:r>
+        <w:br w:type="page"/>
+      </w:r>
+    </w:p>
+    <w:p>
+      <w:r>
+        <w:lastRenderedPageBreak/>
+        <w:t>Add some lines</w:t>
+      </w:r>
+    </w:p>
+    <w:p>
       <w:pPr>
         <w:rPr>
           <w:rFonts w:asciiTheme="majorHAnsi" w:eastAsiaTheme="majorEastAsia" w:hAnsiTheme="majorHAnsi" w:cstheme="majorBidi"/>
@@ -775,18 +786,14 @@
           <w:szCs w:val="32"/>
         </w:rPr>
       </w:pPr>
-      <w:r>
-        <w:br w:type="page"/>
-      </w:r>
+      <w:bookmarkStart w:id="0" w:name="_GoBack"/>
+      <w:bookmarkEnd w:id="0"/>
     </w:p>
     <w:p>
       <w:pPr>
         <w:pStyle w:val="Cmsor1"/>
       </w:pPr>
-      <w:bookmarkStart w:id="0" w:name="_GoBack"/>
-      <w:bookmarkEnd w:id="0"/>
       <w:r>
-        <w:lastRenderedPageBreak/>
         <w:t>Polymorphism</w:t>
       </w:r>
     </w:p>
@@ -3467,7 +3474,7 @@
 </file>
 
 <file path=customXml/itemProps1.xml><?xml version="1.0" encoding="utf-8"?>
-<ds:datastoreItem xmlns:ds="http://schemas.openxmlformats.org/officeDocument/2006/customXml" ds:itemID="{750F793B-4246-4FFB-AAEA-62D53140C962}">
+<ds:datastoreItem xmlns:ds="http://schemas.openxmlformats.org/officeDocument/2006/customXml" ds:itemID="{9B5FA8AC-EDD3-46B7-BB06-BEFE1E089D14}">
   <ds:schemaRefs>
     <ds:schemaRef ds:uri="http://schemas.openxmlformats.org/officeDocument/2006/bibliography"/>
   </ds:schemaRefs>
